--- a/db/musicandhistory/1910 copy.docx
+++ b/db/musicandhistory/1910 copy.docx
@@ -117,6 +117,26 @@
       <w:pPr>
         <w:rPr>
           <w:color w:val="000000"/>
+        </w:rPr>
+      </w:pPr>
+      <w:r>
+        <w:rPr>
+          <w:b/>
+          <w:color w:val="000000"/>
+        </w:rPr>
+        <w:t>9 January 1910</w:t>
+      </w:r>
+      <w:r>
+        <w:rPr>
+          <w:color w:val="000000"/>
+        </w:rPr>
+        <w:t xml:space="preserve">  Sergey Rakhmaninov (36) appears at the Metropolitan Opera in New York in a concert made up entirely of his works.</w:t>
+      </w:r>
+    </w:p>
+    <w:p>
+      <w:pPr>
+        <w:rPr>
+          <w:color w:val="000000"/>
           <w:szCs w:val="20"/>
           <w:lang w:bidi="en-US"/>
         </w:rPr>
@@ -167,6 +187,19 @@
       </w:pPr>
       <w:r>
         <w:rPr>
+          <w:color w:val="000000"/>
+        </w:rPr>
+        <w:t>The first Futurist serata takes place at the Politeama Rossetti in Trieste.  Filippo Tommaso Marinetti tells the audience that their goal is national (although predominantly Italian, Trieste is still a part of the Austro-Hungarian Empire).  The Futurist Manifesto is read as are several poems.  There will be four more serate this year.</w:t>
+      </w:r>
+    </w:p>
+    <w:p>
+      <w:pPr>
+        <w:rPr>
+          <w:color w:val="000000"/>
+        </w:rPr>
+      </w:pPr>
+      <w:r>
+        <w:rPr>
           <w:b/>
           <w:color w:val="000000"/>
         </w:rPr>
@@ -876,7 +909,32 @@
         <w:rPr>
           <w:color w:val="000000"/>
         </w:rPr>
-        <w:t xml:space="preserve">  After eleven weeks of strikes, rallies, scabs, and attacks by company thugs, the women of the “Uprising of the 20,000” call off their strike, begun 23 November.  Most of their demands are met.</w:t>
+        <w:t xml:space="preserve">  After eleven weeks of strikes, rallies, scabs, and attacks by company thugs, the women of the “Uprising of the 20,000” call off their strike, begun 23 November</w:t>
+      </w:r>
+      <w:r>
+        <w:rPr>
+          <w:color w:val="000000"/>
+        </w:rPr>
+        <w:t xml:space="preserve"> in New York</w:t>
+      </w:r>
+      <w:r>
+        <w:rPr>
+          <w:color w:val="000000"/>
+        </w:rPr>
+        <w:t>.  Most of their demands are met.</w:t>
+      </w:r>
+    </w:p>
+    <w:p>
+      <w:pPr>
+        <w:rPr>
+          <w:color w:val="000000"/>
+        </w:rPr>
+      </w:pPr>
+      <w:r>
+        <w:rPr>
+          <w:color w:val="000000"/>
+        </w:rPr>
+        <w:t>The second Futurist serata, in Milan, turns into an anti-Austrian demonstration and fisticuffs break out, spilling into the street.  Police quell the violence and politely release all they detain.</w:t>
       </w:r>
     </w:p>
     <w:p>
@@ -2506,6 +2564,39 @@
       <w:pPr>
         <w:rPr>
           <w:color w:val="000000"/>
+        </w:rPr>
+      </w:pPr>
+      <w:r>
+        <w:rPr>
+          <w:b/>
+          <w:color w:val="000000"/>
+        </w:rPr>
+        <w:t>2 May 1910</w:t>
+      </w:r>
+      <w:r>
+        <w:rPr>
+          <w:color w:val="000000"/>
+        </w:rPr>
+        <w:t xml:space="preserve">  </w:t>
+      </w:r>
+      <w:r>
+        <w:rPr>
+          <w:i/>
+          <w:color w:val="000000"/>
+        </w:rPr>
+        <w:t>The Daffodil</w:t>
+      </w:r>
+      <w:r>
+        <w:rPr>
+          <w:color w:val="000000"/>
+        </w:rPr>
+        <w:t xml:space="preserve"> for male chorus by Carl Nielsen (44), to words of Grundtvig, is performed for the first time, in Copenhagen.</w:t>
+      </w:r>
+    </w:p>
+    <w:p>
+      <w:pPr>
+        <w:rPr>
+          <w:color w:val="000000"/>
           <w:szCs w:val="20"/>
         </w:rPr>
       </w:pPr>
@@ -3147,7 +3238,14 @@
           <w:i/>
           <w:color w:val="000000"/>
         </w:rPr>
-        <w:t>Hagbarth og Signe</w:t>
+        <w:t>Hagbarth and</w:t>
+      </w:r>
+      <w:r>
+        <w:rPr>
+          <w:i/>
+          <w:color w:val="000000"/>
+        </w:rPr>
+        <w:t xml:space="preserve"> Signe</w:t>
       </w:r>
       <w:r>
         <w:rPr>
@@ -3718,6 +3816,26 @@
           <w:b/>
           <w:color w:val="000000"/>
         </w:rPr>
+        <w:t>14 July 1910</w:t>
+      </w:r>
+      <w:r>
+        <w:rPr>
+          <w:color w:val="000000"/>
+        </w:rPr>
+        <w:t xml:space="preserve">  Marius Petipa dies in Gurzuf, Russia at the age of 92.</w:t>
+      </w:r>
+    </w:p>
+    <w:p>
+      <w:pPr>
+        <w:rPr>
+          <w:color w:val="000000"/>
+        </w:rPr>
+      </w:pPr>
+      <w:r>
+        <w:rPr>
+          <w:b/>
+          <w:color w:val="000000"/>
+        </w:rPr>
         <w:t>22 July 1910</w:t>
       </w:r>
       <w:r>
@@ -4134,6 +4252,19 @@
       </w:pPr>
       <w:r>
         <w:rPr>
+          <w:color w:val="000000"/>
+        </w:rPr>
+        <w:t>Francesco Pratella (30) meets Filippo Tommaso Marinetti, the organizer of Futurism, at a concert including some of Pratella’s music at Imola.  The two find common ground.</w:t>
+      </w:r>
+    </w:p>
+    <w:p>
+      <w:pPr>
+        <w:rPr>
+          <w:color w:val="000000"/>
+        </w:rPr>
+      </w:pPr>
+      <w:r>
+        <w:rPr>
           <w:b/>
           <w:color w:val="000000"/>
         </w:rPr>
@@ -5129,6 +5260,32 @@
       </w:pPr>
       <w:r>
         <w:rPr>
+          <w:color w:val="000000"/>
+        </w:rPr>
+        <w:t xml:space="preserve">Francesco Pratella (30) issues his </w:t>
+      </w:r>
+      <w:r>
+        <w:rPr>
+          <w:i/>
+          <w:color w:val="000000"/>
+        </w:rPr>
+        <w:t>Manifesto dei Musicisti Futuristi</w:t>
+      </w:r>
+      <w:r>
+        <w:rPr>
+          <w:color w:val="000000"/>
+        </w:rPr>
+        <w:t xml:space="preserve"> in Milan.  He calls on young composers to leave conservatories and ignore critics and give up music for sale.</w:t>
+      </w:r>
+    </w:p>
+    <w:p>
+      <w:pPr>
+        <w:rPr>
+          <w:color w:val="000000"/>
+        </w:rPr>
+      </w:pPr>
+      <w:r>
+        <w:rPr>
           <w:b/>
           <w:color w:val="000000"/>
         </w:rPr>
@@ -7103,7 +7260,7 @@
         <w:t xml:space="preserve">16 </w:t>
       </w:r>
       <w:r>
-        <w:t>March</w:t>
+        <w:t>July</w:t>
       </w:r>
       <w:r>
         <w:t xml:space="preserve"> 2016</w:t>
